--- a/Toronto_segmentation_clustering.docx
+++ b/Toronto_segmentation_clustering.docx
@@ -22,7 +22,21 @@
           <w:b/>
           <w:bCs/>
         </w:rPr>
-        <w:t>Segmenting and Clustering Neighborhoods in New York City</w:t>
+        <w:t xml:space="preserve">Segmenting and Clustering Neighborhoods in </w:t>
+      </w:r>
+      <w:r>
+        <w:rPr>
+          <w:b/>
+          <w:bCs/>
+        </w:rPr>
+        <w:t xml:space="preserve">Toronto </w:t>
+      </w:r>
+      <w:r>
+        <w:rPr>
+          <w:b/>
+          <w:bCs/>
+        </w:rPr>
+        <w:t>City</w:t>
       </w:r>
     </w:p>
     <w:p>
@@ -210,7 +224,13 @@
         <w:t>,</w:t>
       </w:r>
       <w:r>
-        <w:t xml:space="preserve"> I would be interested in comparing the neighborhoods of the two cities and determine how similar or dissimilar they are.</w:t>
+        <w:t xml:space="preserve"> I would be interested in comparing the neighborhoods of the </w:t>
+      </w:r>
+      <w:r>
+        <w:t xml:space="preserve">Toronto </w:t>
+      </w:r>
+      <w:r>
+        <w:t>cities and determine how similar or dissimilar they are.</w:t>
       </w:r>
     </w:p>
     <w:p>
@@ -402,7 +422,25 @@
           <w:sz w:val="22"/>
           <w:szCs w:val="22"/>
         </w:rPr>
-        <w:t>, in order to obtain the data that is in the table of postal codes and to transform the data into a pandas dataframe.</w:t>
+        <w:t xml:space="preserve">, in order to obtain the data that is in the table of postal codes and to transform the data into a pandas </w:t>
+      </w:r>
+      <w:proofErr w:type="spellStart"/>
+      <w:r>
+        <w:rPr>
+          <w:rFonts w:asciiTheme="minorHAnsi" w:eastAsiaTheme="minorHAnsi" w:hAnsiTheme="minorHAnsi" w:cstheme="minorBidi"/>
+          <w:sz w:val="22"/>
+          <w:szCs w:val="22"/>
+        </w:rPr>
+        <w:t>dataframe</w:t>
+      </w:r>
+      <w:proofErr w:type="spellEnd"/>
+      <w:r>
+        <w:rPr>
+          <w:rFonts w:asciiTheme="minorHAnsi" w:eastAsiaTheme="minorHAnsi" w:hAnsiTheme="minorHAnsi" w:cstheme="minorBidi"/>
+          <w:sz w:val="22"/>
+          <w:szCs w:val="22"/>
+        </w:rPr>
+        <w:t>.</w:t>
       </w:r>
     </w:p>
     <w:p>
@@ -429,7 +467,23 @@
         <w:ind w:left="480" w:right="480"/>
       </w:pPr>
       <w:r>
-        <w:t>The dataframe will consist of three columns: PostalCode, Borough, and Neighborhood</w:t>
+        <w:t xml:space="preserve">The </w:t>
+      </w:r>
+      <w:proofErr w:type="spellStart"/>
+      <w:r>
+        <w:t>dataframe</w:t>
+      </w:r>
+      <w:proofErr w:type="spellEnd"/>
+      <w:r>
+        <w:t xml:space="preserve"> will consist of three columns: </w:t>
+      </w:r>
+      <w:proofErr w:type="spellStart"/>
+      <w:r>
+        <w:t>PostalCode</w:t>
+      </w:r>
+      <w:proofErr w:type="spellEnd"/>
+      <w:r>
+        <w:t>, Borough, and Neighborhood</w:t>
       </w:r>
     </w:p>
     <w:p>
@@ -457,7 +511,15 @@
         <w:ind w:left="480" w:right="480"/>
       </w:pPr>
       <w:r>
-        <w:t>More than one neighborhood can exist in one postal code area. For example, in the table on the Wikipedia page, you will notice that M5A is listed twice and has two neighborhoods: Harbourfront and Regent Park. These two rows will be combined into one row with the neighborhoods separated with a comma.</w:t>
+        <w:t xml:space="preserve">More than one neighborhood can exist in one postal code area. For example, in the table on the Wikipedia page, you will notice that M5A is listed twice and has two neighborhoods: </w:t>
+      </w:r>
+      <w:proofErr w:type="spellStart"/>
+      <w:r>
+        <w:t>Harbourfront</w:t>
+      </w:r>
+      <w:proofErr w:type="spellEnd"/>
+      <w:r>
+        <w:t xml:space="preserve"> and Regent Park. These two rows will be combined into one row with the neighborhoods separated with a comma.</w:t>
       </w:r>
     </w:p>
     <w:p>
@@ -471,7 +533,15 @@
         <w:ind w:left="480" w:right="480"/>
       </w:pPr>
       <w:r>
-        <w:t>If a cell has a borough but a Not assigned neighborhood, then the neighborhood will be the same as the borough. So for the 9th cell in the table on the Wikipedia page, the value of the Borough and the Neighborhood columns will be Queen's Park.</w:t>
+        <w:t xml:space="preserve">If a cell has a borough but a Not assigned neighborhood, then the neighborhood will be the same as the borough. </w:t>
+      </w:r>
+      <w:proofErr w:type="gramStart"/>
+      <w:r>
+        <w:t>So</w:t>
+      </w:r>
+      <w:proofErr w:type="gramEnd"/>
+      <w:r>
+        <w:t xml:space="preserve"> for the 9th cell in the table on the Wikipedia page, the value of the Borough and the Neighborhood columns will be Queen's Park.</w:t>
       </w:r>
     </w:p>
     <w:p>
@@ -499,7 +569,23 @@
         <w:ind w:left="480" w:right="480"/>
       </w:pPr>
       <w:r>
-        <w:t>In the last cell of your notebook, use the .shape method to print the number of rows of your dataframe.</w:t>
+        <w:t xml:space="preserve">In the last cell of your notebook, use </w:t>
+      </w:r>
+      <w:proofErr w:type="gramStart"/>
+      <w:r>
+        <w:t>the .shape</w:t>
+      </w:r>
+      <w:proofErr w:type="gramEnd"/>
+      <w:r>
+        <w:t xml:space="preserve"> method to print the number of rows of your </w:t>
+      </w:r>
+      <w:proofErr w:type="spellStart"/>
+      <w:r>
+        <w:t>dataframe</w:t>
+      </w:r>
+      <w:proofErr w:type="spellEnd"/>
+      <w:r>
+        <w:t>.</w:t>
       </w:r>
     </w:p>
     <w:p>
@@ -521,7 +607,15 @@
         <w:t>Note:</w:t>
       </w:r>
       <w:r>
-        <w:t> There are different website scraping libraries and packages in Python. One of the most common packages is BeautifulSoup. Here is the package's main documentation page: </w:t>
+        <w:t xml:space="preserve"> There are different website scraping libraries and packages in Python. One of the most common packages is </w:t>
+      </w:r>
+      <w:proofErr w:type="spellStart"/>
+      <w:r>
+        <w:t>BeautifulSoup</w:t>
+      </w:r>
+      <w:proofErr w:type="spellEnd"/>
+      <w:r>
+        <w:t>. Here is the package's main documentation page: </w:t>
       </w:r>
       <w:hyperlink r:id="rId6" w:history="1">
         <w:r>
@@ -547,7 +641,15 @@
         <w:ind w:left="480" w:right="480"/>
       </w:pPr>
       <w:r>
-        <w:t>The data we want is in a table, with 3 columns PostalCode, Borough and Neighborhood.</w:t>
+        <w:t>The data we want is in a table, with 3 columns </w:t>
+      </w:r>
+      <w:proofErr w:type="spellStart"/>
+      <w:r>
+        <w:t>PostalCode</w:t>
+      </w:r>
+      <w:proofErr w:type="spellEnd"/>
+      <w:r>
+        <w:t>, Borough and Neighborhood.</w:t>
       </w:r>
     </w:p>
     <w:p>
@@ -596,7 +698,31 @@
         <w:ind w:left="480" w:right="480"/>
       </w:pPr>
       <w:r>
-        <w:t>There are some neighborhoods that belongs to the same postal code and borough (Ex: M5A Downtown Toronto has 2 neighborhoods Harbourfront and Regent Park). We will concat them into same row, seperated by a colon.</w:t>
+        <w:t xml:space="preserve">There are some neighborhoods that belongs to the same postal code and borough (Ex: M5A Downtown Toronto has 2 neighborhoods </w:t>
+      </w:r>
+      <w:proofErr w:type="spellStart"/>
+      <w:r>
+        <w:t>Harbourfront</w:t>
+      </w:r>
+      <w:proofErr w:type="spellEnd"/>
+      <w:r>
+        <w:t xml:space="preserve"> and Regent Park). We will </w:t>
+      </w:r>
+      <w:proofErr w:type="spellStart"/>
+      <w:r>
+        <w:t>concat</w:t>
+      </w:r>
+      <w:proofErr w:type="spellEnd"/>
+      <w:r>
+        <w:t xml:space="preserve"> them into same row, </w:t>
+      </w:r>
+      <w:proofErr w:type="spellStart"/>
+      <w:r>
+        <w:t>seperated</w:t>
+      </w:r>
+      <w:proofErr w:type="spellEnd"/>
+      <w:r>
+        <w:t xml:space="preserve"> by a colon.</w:t>
       </w:r>
     </w:p>
     <w:p>
@@ -696,8 +822,18 @@
           <w:sz w:val="22"/>
           <w:szCs w:val="22"/>
         </w:rPr>
-        <w:t>Part 2: Getting coordinates and add to the Toronto DataFrame</w:t>
-      </w:r>
+        <w:t xml:space="preserve">Part 2: Getting coordinates and add to the Toronto </w:t>
+      </w:r>
+      <w:proofErr w:type="spellStart"/>
+      <w:r>
+        <w:rPr>
+          <w:rFonts w:asciiTheme="minorHAnsi" w:eastAsiaTheme="minorHAnsi" w:hAnsiTheme="minorHAnsi" w:cstheme="minorBidi"/>
+          <w:sz w:val="22"/>
+          <w:szCs w:val="22"/>
+        </w:rPr>
+        <w:t>DataFrame</w:t>
+      </w:r>
+      <w:proofErr w:type="spellEnd"/>
     </w:p>
     <w:p>
       <w:pPr>
@@ -730,7 +866,25 @@
           <w:sz w:val="22"/>
           <w:szCs w:val="22"/>
         </w:rPr>
-        <w:t>Now that you have built a dataframe of the postal code of each neighborhood along with the borough name and neighborhood name, in order to utilize the Foursquare location data, we need to get the latitude and the longitude coordinates of each neighborhood.</w:t>
+        <w:t xml:space="preserve">Now that you have built a </w:t>
+      </w:r>
+      <w:proofErr w:type="spellStart"/>
+      <w:r>
+        <w:rPr>
+          <w:rFonts w:asciiTheme="minorHAnsi" w:eastAsiaTheme="minorHAnsi" w:hAnsiTheme="minorHAnsi" w:cstheme="minorBidi"/>
+          <w:sz w:val="22"/>
+          <w:szCs w:val="22"/>
+        </w:rPr>
+        <w:t>dataframe</w:t>
+      </w:r>
+      <w:proofErr w:type="spellEnd"/>
+      <w:r>
+        <w:rPr>
+          <w:rFonts w:asciiTheme="minorHAnsi" w:eastAsiaTheme="minorHAnsi" w:hAnsiTheme="minorHAnsi" w:cstheme="minorBidi"/>
+          <w:sz w:val="22"/>
+          <w:szCs w:val="22"/>
+        </w:rPr>
+        <w:t xml:space="preserve"> of the postal code of each neighborhood along with the borough name and neighborhood name, in order to utilize the Foursquare location data, we need to get the latitude and the longitude coordinates of each neighborhood.</w:t>
       </w:r>
     </w:p>
     <w:p>
@@ -780,7 +934,43 @@
           <w:sz w:val="22"/>
           <w:szCs w:val="22"/>
         </w:rPr>
-        <w:t xml:space="preserve"> be persistent sometimes in order to get the geographical coordinates of a given postal code. So you can make a call to get the latitude and longitude coordinates of a given postal code and the result would be None, and then make the call again and you would get the coordinates.</w:t>
+        <w:t xml:space="preserve"> be persistent sometimes </w:t>
+      </w:r>
+      <w:proofErr w:type="gramStart"/>
+      <w:r>
+        <w:rPr>
+          <w:rFonts w:asciiTheme="minorHAnsi" w:eastAsiaTheme="minorHAnsi" w:hAnsiTheme="minorHAnsi" w:cstheme="minorBidi"/>
+          <w:sz w:val="22"/>
+          <w:szCs w:val="22"/>
+        </w:rPr>
+        <w:t>in order to</w:t>
+      </w:r>
+      <w:proofErr w:type="gramEnd"/>
+      <w:r>
+        <w:rPr>
+          <w:rFonts w:asciiTheme="minorHAnsi" w:eastAsiaTheme="minorHAnsi" w:hAnsiTheme="minorHAnsi" w:cstheme="minorBidi"/>
+          <w:sz w:val="22"/>
+          <w:szCs w:val="22"/>
+        </w:rPr>
+        <w:t xml:space="preserve"> get the geographical coordinates of a given postal code. </w:t>
+      </w:r>
+      <w:proofErr w:type="gramStart"/>
+      <w:r>
+        <w:rPr>
+          <w:rFonts w:asciiTheme="minorHAnsi" w:eastAsiaTheme="minorHAnsi" w:hAnsiTheme="minorHAnsi" w:cstheme="minorBidi"/>
+          <w:sz w:val="22"/>
+          <w:szCs w:val="22"/>
+        </w:rPr>
+        <w:t>So</w:t>
+      </w:r>
+      <w:proofErr w:type="gramEnd"/>
+      <w:r>
+        <w:rPr>
+          <w:rFonts w:asciiTheme="minorHAnsi" w:eastAsiaTheme="minorHAnsi" w:hAnsiTheme="minorHAnsi" w:cstheme="minorBidi"/>
+          <w:sz w:val="22"/>
+          <w:szCs w:val="22"/>
+        </w:rPr>
+        <w:t xml:space="preserve"> you can make a call to get the latitude and longitude coordinates of a given postal code and the result would be None, and then make the call again and you would get the coordinates.</w:t>
       </w:r>
     </w:p>
     <w:p>
@@ -814,7 +1004,79 @@
           <w:sz w:val="22"/>
           <w:szCs w:val="22"/>
         </w:rPr>
-        <w:t>geolocator = Nominatim(user_agent="tl-toronto-neigh")</w:t>
+        <w:t xml:space="preserve">geolocator = </w:t>
+      </w:r>
+      <w:proofErr w:type="spellStart"/>
+      <w:r>
+        <w:rPr>
+          <w:rFonts w:asciiTheme="minorHAnsi" w:eastAsiaTheme="minorHAnsi" w:hAnsiTheme="minorHAnsi" w:cstheme="minorBidi"/>
+          <w:sz w:val="22"/>
+          <w:szCs w:val="22"/>
+        </w:rPr>
+        <w:t>Nominatim</w:t>
+      </w:r>
+      <w:proofErr w:type="spellEnd"/>
+      <w:r>
+        <w:rPr>
+          <w:rFonts w:asciiTheme="minorHAnsi" w:eastAsiaTheme="minorHAnsi" w:hAnsiTheme="minorHAnsi" w:cstheme="minorBidi"/>
+          <w:sz w:val="22"/>
+          <w:szCs w:val="22"/>
+        </w:rPr>
+        <w:t>(</w:t>
+      </w:r>
+      <w:proofErr w:type="spellStart"/>
+      <w:r>
+        <w:rPr>
+          <w:rFonts w:asciiTheme="minorHAnsi" w:eastAsiaTheme="minorHAnsi" w:hAnsiTheme="minorHAnsi" w:cstheme="minorBidi"/>
+          <w:sz w:val="22"/>
+          <w:szCs w:val="22"/>
+        </w:rPr>
+        <w:t>user_agent</w:t>
+      </w:r>
+      <w:proofErr w:type="spellEnd"/>
+      <w:r>
+        <w:rPr>
+          <w:rFonts w:asciiTheme="minorHAnsi" w:eastAsiaTheme="minorHAnsi" w:hAnsiTheme="minorHAnsi" w:cstheme="minorBidi"/>
+          <w:sz w:val="22"/>
+          <w:szCs w:val="22"/>
+        </w:rPr>
+        <w:t>="</w:t>
+      </w:r>
+      <w:proofErr w:type="spellStart"/>
+      <w:r>
+        <w:rPr>
+          <w:rFonts w:asciiTheme="minorHAnsi" w:eastAsiaTheme="minorHAnsi" w:hAnsiTheme="minorHAnsi" w:cstheme="minorBidi"/>
+          <w:sz w:val="22"/>
+          <w:szCs w:val="22"/>
+        </w:rPr>
+        <w:t>tl</w:t>
+      </w:r>
+      <w:proofErr w:type="spellEnd"/>
+      <w:r>
+        <w:rPr>
+          <w:rFonts w:asciiTheme="minorHAnsi" w:eastAsiaTheme="minorHAnsi" w:hAnsiTheme="minorHAnsi" w:cstheme="minorBidi"/>
+          <w:sz w:val="22"/>
+          <w:szCs w:val="22"/>
+        </w:rPr>
+        <w:t>-</w:t>
+      </w:r>
+      <w:proofErr w:type="spellStart"/>
+      <w:r>
+        <w:rPr>
+          <w:rFonts w:asciiTheme="minorHAnsi" w:eastAsiaTheme="minorHAnsi" w:hAnsiTheme="minorHAnsi" w:cstheme="minorBidi"/>
+          <w:sz w:val="22"/>
+          <w:szCs w:val="22"/>
+        </w:rPr>
+        <w:t>toronto</w:t>
+      </w:r>
+      <w:proofErr w:type="spellEnd"/>
+      <w:r>
+        <w:rPr>
+          <w:rFonts w:asciiTheme="minorHAnsi" w:eastAsiaTheme="minorHAnsi" w:hAnsiTheme="minorHAnsi" w:cstheme="minorBidi"/>
+          <w:sz w:val="22"/>
+          <w:szCs w:val="22"/>
+        </w:rPr>
+        <w:t>-neigh")</w:t>
       </w:r>
     </w:p>
     <w:p>
@@ -829,13 +1091,113 @@
           <w:szCs w:val="22"/>
         </w:rPr>
       </w:pPr>
-      <w:r>
-        <w:rPr>
-          <w:rFonts w:asciiTheme="minorHAnsi" w:eastAsiaTheme="minorHAnsi" w:hAnsiTheme="minorHAnsi" w:cstheme="minorBidi"/>
-          <w:sz w:val="22"/>
-          <w:szCs w:val="22"/>
-        </w:rPr>
-        <w:t>postalList = toronto_df_cleaned['PostalCode'].values latList = [] longList = []</w:t>
+      <w:proofErr w:type="spellStart"/>
+      <w:r>
+        <w:rPr>
+          <w:rFonts w:asciiTheme="minorHAnsi" w:eastAsiaTheme="minorHAnsi" w:hAnsiTheme="minorHAnsi" w:cstheme="minorBidi"/>
+          <w:sz w:val="22"/>
+          <w:szCs w:val="22"/>
+        </w:rPr>
+        <w:t>postalList</w:t>
+      </w:r>
+      <w:proofErr w:type="spellEnd"/>
+      <w:r>
+        <w:rPr>
+          <w:rFonts w:asciiTheme="minorHAnsi" w:eastAsiaTheme="minorHAnsi" w:hAnsiTheme="minorHAnsi" w:cstheme="minorBidi"/>
+          <w:sz w:val="22"/>
+          <w:szCs w:val="22"/>
+        </w:rPr>
+        <w:t xml:space="preserve"> = </w:t>
+      </w:r>
+      <w:proofErr w:type="spellStart"/>
+      <w:r>
+        <w:rPr>
+          <w:rFonts w:asciiTheme="minorHAnsi" w:eastAsiaTheme="minorHAnsi" w:hAnsiTheme="minorHAnsi" w:cstheme="minorBidi"/>
+          <w:sz w:val="22"/>
+          <w:szCs w:val="22"/>
+        </w:rPr>
+        <w:t>toronto_df_cleaned</w:t>
+      </w:r>
+      <w:proofErr w:type="spellEnd"/>
+      <w:r>
+        <w:rPr>
+          <w:rFonts w:asciiTheme="minorHAnsi" w:eastAsiaTheme="minorHAnsi" w:hAnsiTheme="minorHAnsi" w:cstheme="minorBidi"/>
+          <w:sz w:val="22"/>
+          <w:szCs w:val="22"/>
+        </w:rPr>
+        <w:t>['</w:t>
+      </w:r>
+      <w:proofErr w:type="spellStart"/>
+      <w:r>
+        <w:rPr>
+          <w:rFonts w:asciiTheme="minorHAnsi" w:eastAsiaTheme="minorHAnsi" w:hAnsiTheme="minorHAnsi" w:cstheme="minorBidi"/>
+          <w:sz w:val="22"/>
+          <w:szCs w:val="22"/>
+        </w:rPr>
+        <w:t>PostalCode</w:t>
+      </w:r>
+      <w:proofErr w:type="spellEnd"/>
+      <w:r>
+        <w:rPr>
+          <w:rFonts w:asciiTheme="minorHAnsi" w:eastAsiaTheme="minorHAnsi" w:hAnsiTheme="minorHAnsi" w:cstheme="minorBidi"/>
+          <w:sz w:val="22"/>
+          <w:szCs w:val="22"/>
+        </w:rPr>
+        <w:t>'</w:t>
+      </w:r>
+      <w:proofErr w:type="gramStart"/>
+      <w:r>
+        <w:rPr>
+          <w:rFonts w:asciiTheme="minorHAnsi" w:eastAsiaTheme="minorHAnsi" w:hAnsiTheme="minorHAnsi" w:cstheme="minorBidi"/>
+          <w:sz w:val="22"/>
+          <w:szCs w:val="22"/>
+        </w:rPr>
+        <w:t>].values</w:t>
+      </w:r>
+      <w:proofErr w:type="gramEnd"/>
+      <w:r>
+        <w:rPr>
+          <w:rFonts w:asciiTheme="minorHAnsi" w:eastAsiaTheme="minorHAnsi" w:hAnsiTheme="minorHAnsi" w:cstheme="minorBidi"/>
+          <w:sz w:val="22"/>
+          <w:szCs w:val="22"/>
+        </w:rPr>
+        <w:t xml:space="preserve"> </w:t>
+      </w:r>
+      <w:proofErr w:type="spellStart"/>
+      <w:r>
+        <w:rPr>
+          <w:rFonts w:asciiTheme="minorHAnsi" w:eastAsiaTheme="minorHAnsi" w:hAnsiTheme="minorHAnsi" w:cstheme="minorBidi"/>
+          <w:sz w:val="22"/>
+          <w:szCs w:val="22"/>
+        </w:rPr>
+        <w:t>latList</w:t>
+      </w:r>
+      <w:proofErr w:type="spellEnd"/>
+      <w:r>
+        <w:rPr>
+          <w:rFonts w:asciiTheme="minorHAnsi" w:eastAsiaTheme="minorHAnsi" w:hAnsiTheme="minorHAnsi" w:cstheme="minorBidi"/>
+          <w:sz w:val="22"/>
+          <w:szCs w:val="22"/>
+        </w:rPr>
+        <w:t xml:space="preserve"> = [] </w:t>
+      </w:r>
+      <w:proofErr w:type="spellStart"/>
+      <w:r>
+        <w:rPr>
+          <w:rFonts w:asciiTheme="minorHAnsi" w:eastAsiaTheme="minorHAnsi" w:hAnsiTheme="minorHAnsi" w:cstheme="minorBidi"/>
+          <w:sz w:val="22"/>
+          <w:szCs w:val="22"/>
+        </w:rPr>
+        <w:t>longList</w:t>
+      </w:r>
+      <w:proofErr w:type="spellEnd"/>
+      <w:r>
+        <w:rPr>
+          <w:rFonts w:asciiTheme="minorHAnsi" w:eastAsiaTheme="minorHAnsi" w:hAnsiTheme="minorHAnsi" w:cstheme="minorBidi"/>
+          <w:sz w:val="22"/>
+          <w:szCs w:val="22"/>
+        </w:rPr>
+        <w:t xml:space="preserve"> = []</w:t>
       </w:r>
     </w:p>
     <w:p>
@@ -856,7 +1218,187 @@
           <w:sz w:val="22"/>
           <w:szCs w:val="22"/>
         </w:rPr>
-        <w:t>for post in postalList: location = None while(location is None): location = geolocator.geocode('{}, Toronto, Ontario'.format(post)) if(location != None): lat = location.latitude long = location.longitude print(post, lat, long) latList.append(lat) longList.append(long)</w:t>
+        <w:t xml:space="preserve">for post in </w:t>
+      </w:r>
+      <w:proofErr w:type="spellStart"/>
+      <w:r>
+        <w:rPr>
+          <w:rFonts w:asciiTheme="minorHAnsi" w:eastAsiaTheme="minorHAnsi" w:hAnsiTheme="minorHAnsi" w:cstheme="minorBidi"/>
+          <w:sz w:val="22"/>
+          <w:szCs w:val="22"/>
+        </w:rPr>
+        <w:t>postalList</w:t>
+      </w:r>
+      <w:proofErr w:type="spellEnd"/>
+      <w:r>
+        <w:rPr>
+          <w:rFonts w:asciiTheme="minorHAnsi" w:eastAsiaTheme="minorHAnsi" w:hAnsiTheme="minorHAnsi" w:cstheme="minorBidi"/>
+          <w:sz w:val="22"/>
+          <w:szCs w:val="22"/>
+        </w:rPr>
+        <w:t xml:space="preserve">: location = None while(location is None): location = </w:t>
+      </w:r>
+      <w:proofErr w:type="spellStart"/>
+      <w:r>
+        <w:rPr>
+          <w:rFonts w:asciiTheme="minorHAnsi" w:eastAsiaTheme="minorHAnsi" w:hAnsiTheme="minorHAnsi" w:cstheme="minorBidi"/>
+          <w:sz w:val="22"/>
+          <w:szCs w:val="22"/>
+        </w:rPr>
+        <w:t>geolocator.geocode</w:t>
+      </w:r>
+      <w:proofErr w:type="spellEnd"/>
+      <w:r>
+        <w:rPr>
+          <w:rFonts w:asciiTheme="minorHAnsi" w:eastAsiaTheme="minorHAnsi" w:hAnsiTheme="minorHAnsi" w:cstheme="minorBidi"/>
+          <w:sz w:val="22"/>
+          <w:szCs w:val="22"/>
+        </w:rPr>
+        <w:t xml:space="preserve">('{}, Toronto, </w:t>
+      </w:r>
+      <w:proofErr w:type="spellStart"/>
+      <w:r>
+        <w:rPr>
+          <w:rFonts w:asciiTheme="minorHAnsi" w:eastAsiaTheme="minorHAnsi" w:hAnsiTheme="minorHAnsi" w:cstheme="minorBidi"/>
+          <w:sz w:val="22"/>
+          <w:szCs w:val="22"/>
+        </w:rPr>
+        <w:t>Ontario'.format</w:t>
+      </w:r>
+      <w:proofErr w:type="spellEnd"/>
+      <w:r>
+        <w:rPr>
+          <w:rFonts w:asciiTheme="minorHAnsi" w:eastAsiaTheme="minorHAnsi" w:hAnsiTheme="minorHAnsi" w:cstheme="minorBidi"/>
+          <w:sz w:val="22"/>
+          <w:szCs w:val="22"/>
+        </w:rPr>
+        <w:t xml:space="preserve">(post)) if(location != None): </w:t>
+      </w:r>
+      <w:proofErr w:type="spellStart"/>
+      <w:r>
+        <w:rPr>
+          <w:rFonts w:asciiTheme="minorHAnsi" w:eastAsiaTheme="minorHAnsi" w:hAnsiTheme="minorHAnsi" w:cstheme="minorBidi"/>
+          <w:sz w:val="22"/>
+          <w:szCs w:val="22"/>
+        </w:rPr>
+        <w:t>lat</w:t>
+      </w:r>
+      <w:proofErr w:type="spellEnd"/>
+      <w:r>
+        <w:rPr>
+          <w:rFonts w:asciiTheme="minorHAnsi" w:eastAsiaTheme="minorHAnsi" w:hAnsiTheme="minorHAnsi" w:cstheme="minorBidi"/>
+          <w:sz w:val="22"/>
+          <w:szCs w:val="22"/>
+        </w:rPr>
+        <w:t xml:space="preserve"> = </w:t>
+      </w:r>
+      <w:proofErr w:type="spellStart"/>
+      <w:r>
+        <w:rPr>
+          <w:rFonts w:asciiTheme="minorHAnsi" w:eastAsiaTheme="minorHAnsi" w:hAnsiTheme="minorHAnsi" w:cstheme="minorBidi"/>
+          <w:sz w:val="22"/>
+          <w:szCs w:val="22"/>
+        </w:rPr>
+        <w:t>location.latitude</w:t>
+      </w:r>
+      <w:proofErr w:type="spellEnd"/>
+      <w:r>
+        <w:rPr>
+          <w:rFonts w:asciiTheme="minorHAnsi" w:eastAsiaTheme="minorHAnsi" w:hAnsiTheme="minorHAnsi" w:cstheme="minorBidi"/>
+          <w:sz w:val="22"/>
+          <w:szCs w:val="22"/>
+        </w:rPr>
+        <w:t xml:space="preserve"> long = </w:t>
+      </w:r>
+      <w:proofErr w:type="spellStart"/>
+      <w:r>
+        <w:rPr>
+          <w:rFonts w:asciiTheme="minorHAnsi" w:eastAsiaTheme="minorHAnsi" w:hAnsiTheme="minorHAnsi" w:cstheme="minorBidi"/>
+          <w:sz w:val="22"/>
+          <w:szCs w:val="22"/>
+        </w:rPr>
+        <w:t>location.longitude</w:t>
+      </w:r>
+      <w:proofErr w:type="spellEnd"/>
+      <w:r>
+        <w:rPr>
+          <w:rFonts w:asciiTheme="minorHAnsi" w:eastAsiaTheme="minorHAnsi" w:hAnsiTheme="minorHAnsi" w:cstheme="minorBidi"/>
+          <w:sz w:val="22"/>
+          <w:szCs w:val="22"/>
+        </w:rPr>
+        <w:t xml:space="preserve"> print(post, </w:t>
+      </w:r>
+      <w:proofErr w:type="spellStart"/>
+      <w:r>
+        <w:rPr>
+          <w:rFonts w:asciiTheme="minorHAnsi" w:eastAsiaTheme="minorHAnsi" w:hAnsiTheme="minorHAnsi" w:cstheme="minorBidi"/>
+          <w:sz w:val="22"/>
+          <w:szCs w:val="22"/>
+        </w:rPr>
+        <w:t>lat</w:t>
+      </w:r>
+      <w:proofErr w:type="spellEnd"/>
+      <w:r>
+        <w:rPr>
+          <w:rFonts w:asciiTheme="minorHAnsi" w:eastAsiaTheme="minorHAnsi" w:hAnsiTheme="minorHAnsi" w:cstheme="minorBidi"/>
+          <w:sz w:val="22"/>
+          <w:szCs w:val="22"/>
+        </w:rPr>
+        <w:t xml:space="preserve">, long) </w:t>
+      </w:r>
+      <w:proofErr w:type="spellStart"/>
+      <w:r>
+        <w:rPr>
+          <w:rFonts w:asciiTheme="minorHAnsi" w:eastAsiaTheme="minorHAnsi" w:hAnsiTheme="minorHAnsi" w:cstheme="minorBidi"/>
+          <w:sz w:val="22"/>
+          <w:szCs w:val="22"/>
+        </w:rPr>
+        <w:t>latList.append</w:t>
+      </w:r>
+      <w:proofErr w:type="spellEnd"/>
+      <w:r>
+        <w:rPr>
+          <w:rFonts w:asciiTheme="minorHAnsi" w:eastAsiaTheme="minorHAnsi" w:hAnsiTheme="minorHAnsi" w:cstheme="minorBidi"/>
+          <w:sz w:val="22"/>
+          <w:szCs w:val="22"/>
+        </w:rPr>
+        <w:t>(</w:t>
+      </w:r>
+      <w:proofErr w:type="spellStart"/>
+      <w:r>
+        <w:rPr>
+          <w:rFonts w:asciiTheme="minorHAnsi" w:eastAsiaTheme="minorHAnsi" w:hAnsiTheme="minorHAnsi" w:cstheme="minorBidi"/>
+          <w:sz w:val="22"/>
+          <w:szCs w:val="22"/>
+        </w:rPr>
+        <w:t>lat</w:t>
+      </w:r>
+      <w:proofErr w:type="spellEnd"/>
+      <w:r>
+        <w:rPr>
+          <w:rFonts w:asciiTheme="minorHAnsi" w:eastAsiaTheme="minorHAnsi" w:hAnsiTheme="minorHAnsi" w:cstheme="minorBidi"/>
+          <w:sz w:val="22"/>
+          <w:szCs w:val="22"/>
+        </w:rPr>
+        <w:t xml:space="preserve">) </w:t>
+      </w:r>
+      <w:proofErr w:type="spellStart"/>
+      <w:r>
+        <w:rPr>
+          <w:rFonts w:asciiTheme="minorHAnsi" w:eastAsiaTheme="minorHAnsi" w:hAnsiTheme="minorHAnsi" w:cstheme="minorBidi"/>
+          <w:sz w:val="22"/>
+          <w:szCs w:val="22"/>
+        </w:rPr>
+        <w:t>longList.append</w:t>
+      </w:r>
+      <w:proofErr w:type="spellEnd"/>
+      <w:r>
+        <w:rPr>
+          <w:rFonts w:asciiTheme="minorHAnsi" w:eastAsiaTheme="minorHAnsi" w:hAnsiTheme="minorHAnsi" w:cstheme="minorBidi"/>
+          <w:sz w:val="22"/>
+          <w:szCs w:val="22"/>
+        </w:rPr>
+        <w:t>(long)</w:t>
       </w:r>
     </w:p>
     <w:p>
@@ -871,13 +1413,141 @@
           <w:szCs w:val="22"/>
         </w:rPr>
       </w:pPr>
-      <w:r>
-        <w:rPr>
-          <w:rFonts w:asciiTheme="minorHAnsi" w:eastAsiaTheme="minorHAnsi" w:hAnsiTheme="minorHAnsi" w:cstheme="minorBidi"/>
-          <w:sz w:val="22"/>
-          <w:szCs w:val="22"/>
-        </w:rPr>
-        <w:t>toronto_coors = [('Postal Code', postalList), ('Latitude', latList), ('Longitude', longList)] coors = pd.DataFrame.from_items(toronto_coors)</w:t>
+      <w:proofErr w:type="spellStart"/>
+      <w:r>
+        <w:rPr>
+          <w:rFonts w:asciiTheme="minorHAnsi" w:eastAsiaTheme="minorHAnsi" w:hAnsiTheme="minorHAnsi" w:cstheme="minorBidi"/>
+          <w:sz w:val="22"/>
+          <w:szCs w:val="22"/>
+        </w:rPr>
+        <w:t>toronto_coors</w:t>
+      </w:r>
+      <w:proofErr w:type="spellEnd"/>
+      <w:r>
+        <w:rPr>
+          <w:rFonts w:asciiTheme="minorHAnsi" w:eastAsiaTheme="minorHAnsi" w:hAnsiTheme="minorHAnsi" w:cstheme="minorBidi"/>
+          <w:sz w:val="22"/>
+          <w:szCs w:val="22"/>
+        </w:rPr>
+        <w:t xml:space="preserve"> = [('Postal Code', </w:t>
+      </w:r>
+      <w:proofErr w:type="spellStart"/>
+      <w:r>
+        <w:rPr>
+          <w:rFonts w:asciiTheme="minorHAnsi" w:eastAsiaTheme="minorHAnsi" w:hAnsiTheme="minorHAnsi" w:cstheme="minorBidi"/>
+          <w:sz w:val="22"/>
+          <w:szCs w:val="22"/>
+        </w:rPr>
+        <w:t>postalList</w:t>
+      </w:r>
+      <w:proofErr w:type="spellEnd"/>
+      <w:r>
+        <w:rPr>
+          <w:rFonts w:asciiTheme="minorHAnsi" w:eastAsiaTheme="minorHAnsi" w:hAnsiTheme="minorHAnsi" w:cstheme="minorBidi"/>
+          <w:sz w:val="22"/>
+          <w:szCs w:val="22"/>
+        </w:rPr>
+        <w:t xml:space="preserve">), ('Latitude', </w:t>
+      </w:r>
+      <w:proofErr w:type="spellStart"/>
+      <w:r>
+        <w:rPr>
+          <w:rFonts w:asciiTheme="minorHAnsi" w:eastAsiaTheme="minorHAnsi" w:hAnsiTheme="minorHAnsi" w:cstheme="minorBidi"/>
+          <w:sz w:val="22"/>
+          <w:szCs w:val="22"/>
+        </w:rPr>
+        <w:t>latList</w:t>
+      </w:r>
+      <w:proofErr w:type="spellEnd"/>
+      <w:r>
+        <w:rPr>
+          <w:rFonts w:asciiTheme="minorHAnsi" w:eastAsiaTheme="minorHAnsi" w:hAnsiTheme="minorHAnsi" w:cstheme="minorBidi"/>
+          <w:sz w:val="22"/>
+          <w:szCs w:val="22"/>
+        </w:rPr>
+        <w:t xml:space="preserve">), ('Longitude', </w:t>
+      </w:r>
+      <w:proofErr w:type="spellStart"/>
+      <w:r>
+        <w:rPr>
+          <w:rFonts w:asciiTheme="minorHAnsi" w:eastAsiaTheme="minorHAnsi" w:hAnsiTheme="minorHAnsi" w:cstheme="minorBidi"/>
+          <w:sz w:val="22"/>
+          <w:szCs w:val="22"/>
+        </w:rPr>
+        <w:t>longList</w:t>
+      </w:r>
+      <w:proofErr w:type="spellEnd"/>
+      <w:r>
+        <w:rPr>
+          <w:rFonts w:asciiTheme="minorHAnsi" w:eastAsiaTheme="minorHAnsi" w:hAnsiTheme="minorHAnsi" w:cstheme="minorBidi"/>
+          <w:sz w:val="22"/>
+          <w:szCs w:val="22"/>
+        </w:rPr>
+        <w:t xml:space="preserve">)] </w:t>
+      </w:r>
+      <w:proofErr w:type="spellStart"/>
+      <w:r>
+        <w:rPr>
+          <w:rFonts w:asciiTheme="minorHAnsi" w:eastAsiaTheme="minorHAnsi" w:hAnsiTheme="minorHAnsi" w:cstheme="minorBidi"/>
+          <w:sz w:val="22"/>
+          <w:szCs w:val="22"/>
+        </w:rPr>
+        <w:t>coors</w:t>
+      </w:r>
+      <w:proofErr w:type="spellEnd"/>
+      <w:r>
+        <w:rPr>
+          <w:rFonts w:asciiTheme="minorHAnsi" w:eastAsiaTheme="minorHAnsi" w:hAnsiTheme="minorHAnsi" w:cstheme="minorBidi"/>
+          <w:sz w:val="22"/>
+          <w:szCs w:val="22"/>
+        </w:rPr>
+        <w:t xml:space="preserve"> = </w:t>
+      </w:r>
+      <w:proofErr w:type="spellStart"/>
+      <w:proofErr w:type="gramStart"/>
+      <w:r>
+        <w:rPr>
+          <w:rFonts w:asciiTheme="minorHAnsi" w:eastAsiaTheme="minorHAnsi" w:hAnsiTheme="minorHAnsi" w:cstheme="minorBidi"/>
+          <w:sz w:val="22"/>
+          <w:szCs w:val="22"/>
+        </w:rPr>
+        <w:t>pd.DataFrame.from</w:t>
+      </w:r>
+      <w:proofErr w:type="gramEnd"/>
+      <w:r>
+        <w:rPr>
+          <w:rFonts w:asciiTheme="minorHAnsi" w:eastAsiaTheme="minorHAnsi" w:hAnsiTheme="minorHAnsi" w:cstheme="minorBidi"/>
+          <w:sz w:val="22"/>
+          <w:szCs w:val="22"/>
+        </w:rPr>
+        <w:t>_items</w:t>
+      </w:r>
+      <w:proofErr w:type="spellEnd"/>
+      <w:r>
+        <w:rPr>
+          <w:rFonts w:asciiTheme="minorHAnsi" w:eastAsiaTheme="minorHAnsi" w:hAnsiTheme="minorHAnsi" w:cstheme="minorBidi"/>
+          <w:sz w:val="22"/>
+          <w:szCs w:val="22"/>
+        </w:rPr>
+        <w:t>(</w:t>
+      </w:r>
+      <w:proofErr w:type="spellStart"/>
+      <w:r>
+        <w:rPr>
+          <w:rFonts w:asciiTheme="minorHAnsi" w:eastAsiaTheme="minorHAnsi" w:hAnsiTheme="minorHAnsi" w:cstheme="minorBidi"/>
+          <w:sz w:val="22"/>
+          <w:szCs w:val="22"/>
+        </w:rPr>
+        <w:t>toronto_coors</w:t>
+      </w:r>
+      <w:proofErr w:type="spellEnd"/>
+      <w:r>
+        <w:rPr>
+          <w:rFonts w:asciiTheme="minorHAnsi" w:eastAsiaTheme="minorHAnsi" w:hAnsiTheme="minorHAnsi" w:cstheme="minorBidi"/>
+          <w:sz w:val="22"/>
+          <w:szCs w:val="22"/>
+        </w:rPr>
+        <w:t>)</w:t>
       </w:r>
     </w:p>
     <w:p>
@@ -1007,7 +1677,34 @@
           <w:sz w:val="22"/>
           <w:szCs w:val="22"/>
         </w:rPr>
-        <w:t>103 rows: corresponding to 103 postal codes in our toronto datafra</w:t>
+        <w:t xml:space="preserve">103 rows: corresponding to 103 postal codes in our </w:t>
+      </w:r>
+      <w:proofErr w:type="spellStart"/>
+      <w:r>
+        <w:rPr>
+          <w:rFonts w:asciiTheme="minorHAnsi" w:eastAsiaTheme="minorHAnsi" w:hAnsiTheme="minorHAnsi" w:cstheme="minorBidi"/>
+          <w:sz w:val="22"/>
+          <w:szCs w:val="22"/>
+        </w:rPr>
+        <w:t>toronto</w:t>
+      </w:r>
+      <w:proofErr w:type="spellEnd"/>
+      <w:r>
+        <w:rPr>
+          <w:rFonts w:asciiTheme="minorHAnsi" w:eastAsiaTheme="minorHAnsi" w:hAnsiTheme="minorHAnsi" w:cstheme="minorBidi"/>
+          <w:sz w:val="22"/>
+          <w:szCs w:val="22"/>
+        </w:rPr>
+        <w:t xml:space="preserve"> </w:t>
+      </w:r>
+      <w:proofErr w:type="spellStart"/>
+      <w:r>
+        <w:rPr>
+          <w:rFonts w:asciiTheme="minorHAnsi" w:eastAsiaTheme="minorHAnsi" w:hAnsiTheme="minorHAnsi" w:cstheme="minorBidi"/>
+          <w:sz w:val="22"/>
+          <w:szCs w:val="22"/>
+        </w:rPr>
+        <w:t>datafra</w:t>
       </w:r>
       <w:r>
         <w:rPr>
@@ -1017,6 +1714,7 @@
         </w:rPr>
         <w:t>me</w:t>
       </w:r>
+      <w:proofErr w:type="spellEnd"/>
     </w:p>
     <w:p>
       <w:pPr>
